--- a/HPC/Project/Proposed/P.docx
+++ b/HPC/Project/Proposed/P.docx
@@ -37,234 +37,656 @@
         <w:t xml:space="preserve">models. However, lack of availability of proper public dataset is a key issue. Addition, </w:t>
       </w:r>
       <w:r>
-        <w:t>most</w:t>
-      </w:r>
-      <w:r>
-        <w:t xml:space="preserve"> existing studies independently focus on </w:t>
-      </w:r>
-      <w:r>
-        <w:t>power</w:t>
+        <w:t>most existing studies independently focus on power</w:t>
       </w:r>
       <w:r>
         <w:t>, area or</w:t>
       </w:r>
       <w:r>
+        <w:t xml:space="preserve"> thermal</w:t>
+      </w:r>
+      <w:r>
+        <w:t xml:space="preserve"> analysis. Framework on simultaneous analysis </w:t>
+      </w:r>
+      <w:r>
+        <w:t>of three</w:t>
+      </w:r>
+      <w:r>
         <w:t xml:space="preserve"> </w:t>
       </w:r>
       <w:r>
-        <w:t>thermal</w:t>
-      </w:r>
-      <w:r>
-        <w:t xml:space="preserve"> analysis. Framework on simultaneous analysis </w:t>
-      </w:r>
-      <w:r>
-        <w:t>of three</w:t>
+        <w:t xml:space="preserve">parameters are very rare. Most of the existing studies are tested on smaller network and scalability to larger system is unclear. </w:t>
+      </w:r>
+    </w:p>
+    <w:p/>
+    <w:p>
+      <w:r>
+        <w:t xml:space="preserve">We propose machine learning regression algorithm such </w:t>
+      </w:r>
+      <w:r>
+        <w:t>support vector regression (SVR) and decision trees</w:t>
+      </w:r>
+      <w:r>
+        <w:t xml:space="preserve">, that can learn </w:t>
+      </w:r>
+      <w:r>
+        <w:t xml:space="preserve">the </w:t>
+      </w:r>
+      <w:r>
+        <w:t xml:space="preserve">nonlinear </w:t>
+      </w:r>
+      <w:r>
+        <w:t>relationship</w:t>
+      </w:r>
+      <w:r>
+        <w:t xml:space="preserve"> between </w:t>
+      </w:r>
+      <w:r>
+        <w:t xml:space="preserve">different </w:t>
+      </w:r>
+      <w:r>
+        <w:t>NoC configuration parameters</w:t>
+      </w:r>
+      <w:r>
+        <w:t xml:space="preserve"> and PAT output </w:t>
+      </w:r>
+      <w:r>
+        <w:t>metrics</w:t>
+      </w:r>
+      <w:r>
+        <w:t>. Based on the learning the algorithms can predict PAT values for unseen input NoC configuration</w:t>
       </w:r>
       <w:r>
         <w:t xml:space="preserve"> </w:t>
       </w:r>
       <w:r>
-        <w:t xml:space="preserve">parameters are very rare. Most of the existing studies are tested on smaller network and scalability to larger system is unclear. </w:t>
-      </w:r>
+        <w:t>especially for low-complexity NoC designs.</w:t>
+      </w:r>
+      <w:r>
+        <w:t xml:space="preserve"> </w:t>
+      </w:r>
+      <w:r>
+        <w:t xml:space="preserve">However, understanding complex NoC Design requires complex Neural network model.  We propose </w:t>
+      </w:r>
+      <w:r>
+        <w:t>Convolutional Neural Networks (CNNs)</w:t>
+      </w:r>
+      <w:r>
+        <w:t xml:space="preserve"> and </w:t>
+      </w:r>
+      <w:r>
+        <w:rPr>
+          <w:b/>
+          <w:bCs/>
+        </w:rPr>
+        <w:t>Recurrent Neural Networks (RNNs)</w:t>
+      </w:r>
+      <w:r>
+        <w:t xml:space="preserve"> or </w:t>
+      </w:r>
+      <w:r>
+        <w:rPr>
+          <w:b/>
+          <w:bCs/>
+        </w:rPr>
+        <w:t>LSTM</w:t>
+      </w:r>
+      <w:r>
+        <w:rPr>
+          <w:b/>
+          <w:bCs/>
+        </w:rPr>
+        <w:t xml:space="preserve"> (</w:t>
+      </w:r>
+      <w:r>
+        <w:rPr>
+          <w:b/>
+          <w:bCs/>
+        </w:rPr>
+        <w:t>Long Short-Term Memory</w:t>
+      </w:r>
+      <w:r>
+        <w:rPr>
+          <w:b/>
+          <w:bCs/>
+        </w:rPr>
+        <w:t xml:space="preserve">) </w:t>
+      </w:r>
+      <w:r>
+        <w:t xml:space="preserve">model that can </w:t>
+      </w:r>
+      <w:r>
+        <w:t xml:space="preserve">learn the spatial </w:t>
+      </w:r>
+      <w:r>
+        <w:t>correlations</w:t>
+      </w:r>
+      <w:r>
+        <w:t xml:space="preserve"> and complex relation in NoC.</w:t>
+      </w:r>
+      <w:r>
+        <w:t xml:space="preserve"> </w:t>
+      </w:r>
+      <w:r>
+        <w:t>This Deep learning models are highly</w:t>
+      </w:r>
+      <w:r>
+        <w:t xml:space="preserve"> useful</w:t>
+      </w:r>
+      <w:r>
+        <w:t xml:space="preserve"> </w:t>
+      </w:r>
+      <w:r>
+        <w:t>especially</w:t>
+      </w:r>
+      <w:r>
+        <w:t xml:space="preserve"> in </w:t>
+      </w:r>
+      <w:r>
+        <w:t>temperature prediction which is depended on complex nonlinear relationship in NoC.</w:t>
+      </w:r>
+      <w:r>
+        <w:t xml:space="preserve"> In addition to that</w:t>
+      </w:r>
+      <w:r>
+        <w:t xml:space="preserve"> we propose </w:t>
+      </w:r>
+      <w:r>
+        <w:t>hybrid model</w:t>
+      </w:r>
+      <w:r>
+        <w:t xml:space="preserve"> that combine the ML and DL algorithms to increase the prediction accuracy. ML component of hybrid model can be used to prediction of area and power which has linear relationship with NoC parameters. DL component of hybrid model like CNN or LSTM can be used to learn the complex non linear relationship in 3D NoC for predicting the temperature. </w:t>
+      </w:r>
+      <w:r>
+        <w:t xml:space="preserve">The prediction of both models can be combined using </w:t>
+      </w:r>
+      <w:r>
+        <w:t>Ensemble Learning</w:t>
+      </w:r>
+      <w:r>
+        <w:t xml:space="preserve"> technique such </w:t>
+      </w:r>
+      <w:r>
+        <w:rPr>
+          <w:b/>
+          <w:bCs/>
+        </w:rPr>
+        <w:t>stacking</w:t>
+      </w:r>
+      <w:r>
+        <w:t xml:space="preserve">. </w:t>
+      </w:r>
+    </w:p>
+    <w:p>
+      <w:r>
+        <w:t xml:space="preserve">We generate dataset using PAT </w:t>
+      </w:r>
+      <w:proofErr w:type="spellStart"/>
+      <w:r>
+        <w:t>Noxim</w:t>
+      </w:r>
+      <w:proofErr w:type="spellEnd"/>
+      <w:r>
+        <w:t xml:space="preserve"> with different values of NoC configuration such that </w:t>
+      </w:r>
+      <w:r>
+        <w:t>topology</w:t>
+      </w:r>
+      <w:r>
+        <w:t>,</w:t>
+      </w:r>
+      <w:r>
+        <w:t xml:space="preserve"> </w:t>
+      </w:r>
+      <w:proofErr w:type="spellStart"/>
+      <w:r>
+        <w:t>buffer_size</w:t>
+      </w:r>
+      <w:proofErr w:type="spellEnd"/>
     </w:p>
     <w:p/>
     <w:p>
       <w:r>
-        <w:t xml:space="preserve">We propose machine learning regression algorithm such </w:t>
-      </w:r>
-      <w:r>
-        <w:t>support vector regression (SVR) and decision trees</w:t>
-      </w:r>
-      <w:r>
-        <w:t xml:space="preserve">, that can learn </w:t>
-      </w:r>
-      <w:r>
-        <w:t xml:space="preserve">the </w:t>
-      </w:r>
-      <w:r>
-        <w:t xml:space="preserve">nonlinear </w:t>
-      </w:r>
-      <w:r>
-        <w:t>relationship</w:t>
-      </w:r>
-      <w:r>
-        <w:t xml:space="preserve"> between </w:t>
-      </w:r>
-      <w:r>
-        <w:t xml:space="preserve">different </w:t>
-      </w:r>
-      <w:r>
-        <w:t>NoC configuration parameters</w:t>
-      </w:r>
-      <w:r>
-        <w:t xml:space="preserve"> and PAT output </w:t>
-      </w:r>
-      <w:r>
-        <w:t>metrics</w:t>
-      </w:r>
-      <w:r>
-        <w:t>. Based on the learning the algorithms can predict PAT values for unseen input NoC configuration</w:t>
+        <w:t xml:space="preserve">Dataset creation: </w:t>
+      </w:r>
+    </w:p>
+    <w:p>
+      <w:r>
+        <w:t>Topology</w:t>
       </w:r>
       <w:r>
         <w:t xml:space="preserve"> </w:t>
       </w:r>
       <w:r>
-        <w:t xml:space="preserve">especially for low-complexity NoC </w:t>
-      </w:r>
-      <w:r>
-        <w:t>designs.</w:t>
+        <w:t>- 3</w:t>
+      </w:r>
+      <w:r>
+        <w:rPr>
+          <w:b/>
+          <w:bCs/>
+        </w:rPr>
+        <w:t>D Mesh Topology</w:t>
+      </w:r>
+      <w:r>
+        <w:t>:</w:t>
       </w:r>
       <w:r>
         <w:t xml:space="preserve"> </w:t>
       </w:r>
-      <w:r>
-        <w:t xml:space="preserve">However, understanding complex NoC Design requires complex Neural network model.  We propose </w:t>
-      </w:r>
-      <w:r>
-        <w:t>Convolutional Neural Networks (CNNs)</w:t>
-      </w:r>
-      <w:r>
-        <w:t xml:space="preserve"> and </w:t>
-      </w:r>
-      <w:r>
-        <w:rPr>
-          <w:b/>
-          <w:bCs/>
-        </w:rPr>
-        <w:t>Recurrent Neural Networks (RNNs)</w:t>
-      </w:r>
-      <w:r>
-        <w:t xml:space="preserve"> or </w:t>
-      </w:r>
-      <w:r>
-        <w:rPr>
-          <w:b/>
-          <w:bCs/>
-        </w:rPr>
-        <w:t>LSTM</w:t>
-      </w:r>
-      <w:r>
-        <w:rPr>
-          <w:b/>
-          <w:bCs/>
-        </w:rPr>
-        <w:t xml:space="preserve"> (</w:t>
-      </w:r>
-      <w:r>
-        <w:rPr>
-          <w:b/>
-          <w:bCs/>
-        </w:rPr>
-        <w:t>Long Short-Term Memory</w:t>
-      </w:r>
-      <w:r>
-        <w:rPr>
-          <w:b/>
-          <w:bCs/>
-        </w:rPr>
-        <w:t xml:space="preserve">) </w:t>
-      </w:r>
-      <w:r>
-        <w:t xml:space="preserve">model that can </w:t>
-      </w:r>
-      <w:r>
-        <w:t xml:space="preserve">learn the spatial </w:t>
-      </w:r>
-      <w:r>
-        <w:t>correlations</w:t>
-      </w:r>
-      <w:r>
-        <w:t xml:space="preserve"> and complex relation in NoC.</w:t>
+    </w:p>
+    <w:p>
+      <w:r>
+        <w:t>Routing Algorithm</w:t>
       </w:r>
       <w:r>
         <w:t xml:space="preserve"> </w:t>
       </w:r>
       <w:r>
-        <w:t>This Deep learning models are highly</w:t>
-      </w:r>
-      <w:r>
-        <w:t xml:space="preserve"> useful</w:t>
+        <w:t xml:space="preserve">- </w:t>
+      </w:r>
+      <w:r>
+        <w:t>XYZ Routing</w:t>
+      </w:r>
+    </w:p>
+    <w:p>
+      <w:r>
+        <w:t>Network size</w:t>
+      </w:r>
+      <w:r>
+        <w:t xml:space="preserve"> – </w:t>
+      </w:r>
+    </w:p>
+    <w:p>
+      <w:proofErr w:type="gramStart"/>
+      <w:r>
+        <w:t xml:space="preserve">  </w:t>
+      </w:r>
+      <w:r>
+        <w:rPr>
+          <w:b/>
+          <w:bCs/>
+        </w:rPr>
+        <w:t>2</w:t>
+      </w:r>
+      <w:proofErr w:type="gramEnd"/>
+      <w:r>
+        <w:rPr>
+          <w:b/>
+          <w:bCs/>
+        </w:rPr>
+        <w:t>x2x2</w:t>
+      </w:r>
+      <w:r>
+        <w:t xml:space="preserve"> (8 routers)</w:t>
+      </w:r>
+    </w:p>
+    <w:p>
+      <w:proofErr w:type="gramStart"/>
+      <w:r>
+        <w:t xml:space="preserve">  </w:t>
+      </w:r>
+      <w:r>
+        <w:rPr>
+          <w:b/>
+          <w:bCs/>
+        </w:rPr>
+        <w:t>3</w:t>
+      </w:r>
+      <w:proofErr w:type="gramEnd"/>
+      <w:r>
+        <w:rPr>
+          <w:b/>
+          <w:bCs/>
+        </w:rPr>
+        <w:t>x3x3</w:t>
+      </w:r>
+      <w:r>
+        <w:t xml:space="preserve"> (27 routers)</w:t>
+      </w:r>
+    </w:p>
+    <w:p>
+      <w:proofErr w:type="gramStart"/>
+      <w:r>
+        <w:t xml:space="preserve">  </w:t>
+      </w:r>
+      <w:r>
+        <w:rPr>
+          <w:b/>
+          <w:bCs/>
+        </w:rPr>
+        <w:t>4</w:t>
+      </w:r>
+      <w:proofErr w:type="gramEnd"/>
+      <w:r>
+        <w:rPr>
+          <w:b/>
+          <w:bCs/>
+        </w:rPr>
+        <w:t>x4x4</w:t>
+      </w:r>
+      <w:r>
+        <w:t xml:space="preserve"> (64 routers)</w:t>
+      </w:r>
+    </w:p>
+    <w:p>
+      <w:proofErr w:type="gramStart"/>
+      <w:r>
+        <w:t xml:space="preserve">  </w:t>
+      </w:r>
+      <w:r>
+        <w:rPr>
+          <w:b/>
+          <w:bCs/>
+        </w:rPr>
+        <w:t>5</w:t>
+      </w:r>
+      <w:proofErr w:type="gramEnd"/>
+      <w:r>
+        <w:rPr>
+          <w:b/>
+          <w:bCs/>
+        </w:rPr>
+        <w:t>x5x5</w:t>
+      </w:r>
+      <w:r>
+        <w:t xml:space="preserve"> (125 routers)</w:t>
+      </w:r>
+    </w:p>
+    <w:p>
+      <w:proofErr w:type="gramStart"/>
+      <w:r>
+        <w:t xml:space="preserve">  </w:t>
+      </w:r>
+      <w:r>
+        <w:rPr>
+          <w:b/>
+          <w:bCs/>
+        </w:rPr>
+        <w:t>6</w:t>
+      </w:r>
+      <w:proofErr w:type="gramEnd"/>
+      <w:r>
+        <w:rPr>
+          <w:b/>
+          <w:bCs/>
+        </w:rPr>
+        <w:t>x6x6</w:t>
+      </w:r>
+      <w:r>
+        <w:t xml:space="preserve"> (216 routers)</w:t>
+      </w:r>
+    </w:p>
+    <w:p>
+      <w:proofErr w:type="gramStart"/>
+      <w:r>
+        <w:t xml:space="preserve">  </w:t>
+      </w:r>
+      <w:r>
+        <w:rPr>
+          <w:b/>
+          <w:bCs/>
+        </w:rPr>
+        <w:t>7</w:t>
+      </w:r>
+      <w:proofErr w:type="gramEnd"/>
+      <w:r>
+        <w:rPr>
+          <w:b/>
+          <w:bCs/>
+        </w:rPr>
+        <w:t>x7x7</w:t>
+      </w:r>
+      <w:r>
+        <w:t xml:space="preserve"> (343 routers)</w:t>
+      </w:r>
+    </w:p>
+    <w:p>
+      <w:proofErr w:type="gramStart"/>
+      <w:r>
+        <w:t xml:space="preserve">  </w:t>
+      </w:r>
+      <w:r>
+        <w:rPr>
+          <w:b/>
+          <w:bCs/>
+        </w:rPr>
+        <w:t>8</w:t>
+      </w:r>
+      <w:proofErr w:type="gramEnd"/>
+      <w:r>
+        <w:rPr>
+          <w:b/>
+          <w:bCs/>
+        </w:rPr>
+        <w:t>x8x8</w:t>
+      </w:r>
+      <w:r>
+        <w:t xml:space="preserve"> (512 routers)</w:t>
+      </w:r>
+    </w:p>
+    <w:p>
+      <w:proofErr w:type="gramStart"/>
+      <w:r>
+        <w:t xml:space="preserve">  </w:t>
+      </w:r>
+      <w:r>
+        <w:rPr>
+          <w:b/>
+          <w:bCs/>
+        </w:rPr>
+        <w:t>9</w:t>
+      </w:r>
+      <w:proofErr w:type="gramEnd"/>
+      <w:r>
+        <w:rPr>
+          <w:b/>
+          <w:bCs/>
+        </w:rPr>
+        <w:t>x9x9</w:t>
+      </w:r>
+      <w:r>
+        <w:t xml:space="preserve"> (729 routers)</w:t>
+      </w:r>
+    </w:p>
+    <w:p>
+      <w:proofErr w:type="gramStart"/>
+      <w:r>
+        <w:t xml:space="preserve">  </w:t>
+      </w:r>
+      <w:r>
+        <w:rPr>
+          <w:b/>
+          <w:bCs/>
+        </w:rPr>
+        <w:t>10</w:t>
+      </w:r>
+      <w:proofErr w:type="gramEnd"/>
+      <w:r>
+        <w:rPr>
+          <w:b/>
+          <w:bCs/>
+        </w:rPr>
+        <w:t>x10x10</w:t>
+      </w:r>
+      <w:r>
+        <w:t xml:space="preserve"> (1000 routers)</w:t>
+      </w:r>
+    </w:p>
+    <w:p>
+      <w:proofErr w:type="gramStart"/>
+      <w:r>
+        <w:t xml:space="preserve">  </w:t>
+      </w:r>
+      <w:r>
+        <w:rPr>
+          <w:b/>
+          <w:bCs/>
+        </w:rPr>
+        <w:t>12</w:t>
+      </w:r>
+      <w:proofErr w:type="gramEnd"/>
+      <w:r>
+        <w:rPr>
+          <w:b/>
+          <w:bCs/>
+        </w:rPr>
+        <w:t>x12x12</w:t>
+      </w:r>
+      <w:r>
+        <w:t xml:space="preserve"> (1728 routers)</w:t>
+      </w:r>
+    </w:p>
+    <w:p>
+      <w:r>
+        <w:lastRenderedPageBreak/>
+        <w:t>Traffic Pattern</w:t>
+      </w:r>
+      <w:r>
+        <w:t>- Uniform</w:t>
+      </w:r>
+      <w:r>
+        <w:t xml:space="preserve"> Random Traffic</w:t>
+      </w:r>
+      <w:r>
+        <w:t xml:space="preserve">, </w:t>
+      </w:r>
+      <w:r>
+        <w:t>hotspot traffic</w:t>
       </w:r>
       <w:r>
         <w:t xml:space="preserve"> </w:t>
       </w:r>
-      <w:r>
-        <w:t>especially</w:t>
-      </w:r>
-      <w:r>
-        <w:t xml:space="preserve"> in </w:t>
-      </w:r>
-      <w:r>
-        <w:t xml:space="preserve">temperature prediction </w:t>
-      </w:r>
-      <w:r>
-        <w:t>which is depended on complex nonlinear relationship in NoC.</w:t>
-      </w:r>
-      <w:r>
-        <w:t xml:space="preserve"> In addition to that</w:t>
-      </w:r>
-      <w:r>
-        <w:t xml:space="preserve"> we propose </w:t>
-      </w:r>
-      <w:r>
-        <w:t>hybrid model</w:t>
-      </w:r>
-      <w:r>
-        <w:t xml:space="preserve"> that combine the ML and DL algorithms to increase the prediction accuracy. ML component of hybrid model can be used to prediction of area and power which has linear relationship with NoC parameters. DL </w:t>
-      </w:r>
-      <w:r>
-        <w:t xml:space="preserve">component of hybrid model </w:t>
-      </w:r>
-      <w:r>
-        <w:t xml:space="preserve">like CNN or LSTM can be used to learn the complex non linear relationship in 3D NoC for predicting the temperature. </w:t>
-      </w:r>
-      <w:r>
-        <w:t xml:space="preserve">The prediction of both models can be combined using </w:t>
-      </w:r>
-      <w:r>
-        <w:t>Ensemble Learning</w:t>
-      </w:r>
-      <w:r>
-        <w:t xml:space="preserve"> technique such </w:t>
-      </w:r>
-      <w:r>
-        <w:rPr>
-          <w:b/>
-          <w:bCs/>
-        </w:rPr>
-        <w:t>stacking</w:t>
-      </w:r>
-      <w:r>
-        <w:t xml:space="preserve">. </w:t>
-      </w:r>
-    </w:p>
-    <w:p>
-      <w:r>
-        <w:t xml:space="preserve">We generate dataset using PAT </w:t>
-      </w:r>
-      <w:proofErr w:type="spellStart"/>
-      <w:r>
-        <w:t>Noxim</w:t>
-      </w:r>
-      <w:proofErr w:type="spellEnd"/>
-      <w:r>
-        <w:t xml:space="preserve"> with different values of NoC configuration such that </w:t>
-      </w:r>
-      <w:r>
-        <w:t>topology</w:t>
-      </w:r>
-      <w:r>
-        <w:t>,</w:t>
+    </w:p>
+    <w:p>
+      <w:r>
+        <w:t>Buffer Size</w:t>
       </w:r>
       <w:r>
         <w:t xml:space="preserve"> </w:t>
       </w:r>
-      <w:proofErr w:type="spellStart"/>
-      <w:r>
-        <w:t>buffer_size</w:t>
-      </w:r>
-      <w:proofErr w:type="spellEnd"/>
-    </w:p>
+      <w:r>
+        <w:t xml:space="preserve">– </w:t>
+      </w:r>
+      <w:r>
+        <w:t>8</w:t>
+      </w:r>
+    </w:p>
+    <w:p>
+      <w:r>
+        <w:t xml:space="preserve">Packet size </w:t>
+      </w:r>
+      <w:r>
+        <w:t>–</w:t>
+      </w:r>
+      <w:r>
+        <w:t xml:space="preserve"> </w:t>
+      </w:r>
+      <w:r>
+        <w:t>16</w:t>
+      </w:r>
+      <w:r>
+        <w:t xml:space="preserve"> flits</w:t>
+      </w:r>
+    </w:p>
+    <w:p>
+      <w:r>
+        <w:t>Packet Injection Rate (PIR)</w:t>
+      </w:r>
+    </w:p>
+    <w:p>
+      <w:pPr>
+        <w:rPr>
+          <w:b/>
+          <w:bCs/>
+        </w:rPr>
+      </w:pPr>
+      <w:r>
+        <w:rPr>
+          <w:b/>
+          <w:bCs/>
+        </w:rPr>
+        <w:t>X-axis PIR (10 values):</w:t>
+      </w:r>
+    </w:p>
+    <w:p>
+      <w:pPr>
+        <w:numPr>
+          <w:ilvl w:val="0"/>
+          <w:numId w:val="1"/>
+        </w:numPr>
+      </w:pPr>
+      <w:r>
+        <w:t>[0.01, 0.03, 0.05, 0.07, 0.09, 0.11, 0.13, 0.15, 0.17, 0.2]</w:t>
+      </w:r>
+    </w:p>
+    <w:p>
+      <w:pPr>
+        <w:rPr>
+          <w:b/>
+          <w:bCs/>
+        </w:rPr>
+      </w:pPr>
+      <w:r>
+        <w:rPr>
+          <w:b/>
+          <w:bCs/>
+        </w:rPr>
+        <w:t>Y-axis PIR (10 values):</w:t>
+      </w:r>
+    </w:p>
+    <w:p>
+      <w:pPr>
+        <w:numPr>
+          <w:ilvl w:val="0"/>
+          <w:numId w:val="2"/>
+        </w:numPr>
+      </w:pPr>
+      <w:r>
+        <w:t>[0.01, 0.03, 0.05, 0.07, 0.09, 0.11, 0.13, 0.15, 0.17, 0.2]</w:t>
+      </w:r>
+    </w:p>
+    <w:p>
+      <w:pPr>
+        <w:rPr>
+          <w:b/>
+          <w:bCs/>
+        </w:rPr>
+      </w:pPr>
+      <w:r>
+        <w:rPr>
+          <w:b/>
+          <w:bCs/>
+        </w:rPr>
+        <w:t>Z-axis PIR (10 values):</w:t>
+      </w:r>
+    </w:p>
+    <w:p>
+      <w:pPr>
+        <w:numPr>
+          <w:ilvl w:val="0"/>
+          <w:numId w:val="3"/>
+        </w:numPr>
+      </w:pPr>
+      <w:r>
+        <w:t>[0.0001, 0.0003, 0.0005, 0.0007, 0.001, 0.003, 0.005, 0.007, 0.009, 0.01]</w:t>
+      </w:r>
+    </w:p>
+    <w:p/>
+    <w:p>
+      <w:r>
+        <w:t xml:space="preserve">Sample </w:t>
+      </w:r>
+      <w:r>
+        <w:t>Period:</w:t>
+      </w:r>
+      <w:r>
+        <w:t xml:space="preserve"> </w:t>
+      </w:r>
+      <w:r>
+        <w:t>20000000</w:t>
+      </w:r>
+    </w:p>
+    <w:p/>
     <w:p/>
     <w:p/>
     <w:sectPr>
@@ -275,6 +697,467 @@
     </w:sectPr>
   </w:body>
 </w:document>
+</file>
+
+<file path=word/numbering.xml><?xml version="1.0" encoding="utf-8"?>
+<w:numbering xmlns:wpc="http://schemas.microsoft.com/office/word/2010/wordprocessingCanvas" xmlns:cx="http://schemas.microsoft.com/office/drawing/2014/chartex" xmlns:cx1="http://schemas.microsoft.com/office/drawing/2015/9/8/chartex" xmlns:cx2="http://schemas.microsoft.com/office/drawing/2015/10/21/chartex" xmlns:cx3="http://schemas.microsoft.com/office/drawing/2016/5/9/chartex" xmlns:cx4="http://schemas.microsoft.com/office/drawing/2016/5/10/chartex" xmlns:cx5="http://schemas.microsoft.com/office/drawing/2016/5/11/chartex" xmlns:cx6="http://schemas.microsoft.com/office/drawing/2016/5/12/chartex" xmlns:cx7="http://schemas.microsoft.com/office/drawing/2016/5/13/chartex" xmlns:cx8="http://schemas.microsoft.com/office/drawing/2016/5/14/chartex" xmlns:mc="http://schemas.openxmlformats.org/markup-compatibility/2006" xmlns:aink="http://schemas.microsoft.com/office/drawing/2016/ink" xmlns:am3d="http://schemas.microsoft.com/office/drawing/2017/model3d" xmlns:o="urn:schemas-microsoft-com:office:office" xmlns:oel="http://schemas.microsoft.com/office/2019/extlst" xmlns:r="http://schemas.openxmlformats.org/officeDocument/2006/relationships" xmlns:m="http://schemas.openxmlformats.org/officeDocument/2006/math" xmlns:v="urn:schemas-microsoft-com:vml" xmlns:wp14="http://schemas.microsoft.com/office/word/2010/wordprocessingDrawing" xmlns:wp="http://schemas.openxmlformats.org/drawingml/2006/wordprocessingDrawing" xmlns:w10="urn:schemas-microsoft-com:office:word" xmlns:w="http://schemas.openxmlformats.org/wordprocessingml/2006/main" xmlns:w14="http://schemas.microsoft.com/office/word/2010/wordml" xmlns:w15="http://schemas.microsoft.com/office/word/2012/wordml" xmlns:w16cex="http://schemas.microsoft.com/office/word/2018/wordml/cex" xmlns:w16cid="http://schemas.microsoft.com/office/word/2016/wordml/cid" xmlns:w16="http://schemas.microsoft.com/office/word/2018/wordml" xmlns:w16du="http://schemas.microsoft.com/office/word/2023/wordml/word16du" xmlns:w16sdtdh="http://schemas.microsoft.com/office/word/2020/wordml/sdtdatahash" xmlns:w16se="http://schemas.microsoft.com/office/word/2015/wordml/symex" xmlns:wpg="http://schemas.microsoft.com/office/word/2010/wordprocessingGroup" xmlns:wpi="http://schemas.microsoft.com/office/word/2010/wordprocessingInk" xmlns:wne="http://schemas.microsoft.com/office/word/2006/wordml" xmlns:wps="http://schemas.microsoft.com/office/word/2010/wordprocessingShape" mc:Ignorable="w14 w15 w16se w16cid w16 w16cex w16sdtdh w16du wp14">
+  <w:abstractNum w:abstractNumId="0" w15:restartNumberingAfterBreak="0">
+    <w:nsid w:val="176520BE"/>
+    <w:multiLevelType w:val="multilevel"/>
+    <w:tmpl w:val="A6881EBE"/>
+    <w:lvl w:ilvl="0">
+      <w:start w:val="1"/>
+      <w:numFmt w:val="bullet"/>
+      <w:lvlText w:val=""/>
+      <w:lvlJc w:val="left"/>
+      <w:pPr>
+        <w:tabs>
+          <w:tab w:val="num" w:pos="720"/>
+        </w:tabs>
+        <w:ind w:left="720" w:hanging="360"/>
+      </w:pPr>
+      <w:rPr>
+        <w:rFonts w:ascii="Symbol" w:hAnsi="Symbol" w:hint="default"/>
+        <w:sz w:val="20"/>
+      </w:rPr>
+    </w:lvl>
+    <w:lvl w:ilvl="1" w:tentative="1">
+      <w:start w:val="1"/>
+      <w:numFmt w:val="bullet"/>
+      <w:lvlText w:val="o"/>
+      <w:lvlJc w:val="left"/>
+      <w:pPr>
+        <w:tabs>
+          <w:tab w:val="num" w:pos="1440"/>
+        </w:tabs>
+        <w:ind w:left="1440" w:hanging="360"/>
+      </w:pPr>
+      <w:rPr>
+        <w:rFonts w:ascii="Courier New" w:hAnsi="Courier New" w:hint="default"/>
+        <w:sz w:val="20"/>
+      </w:rPr>
+    </w:lvl>
+    <w:lvl w:ilvl="2" w:tentative="1">
+      <w:start w:val="1"/>
+      <w:numFmt w:val="bullet"/>
+      <w:lvlText w:val=""/>
+      <w:lvlJc w:val="left"/>
+      <w:pPr>
+        <w:tabs>
+          <w:tab w:val="num" w:pos="2160"/>
+        </w:tabs>
+        <w:ind w:left="2160" w:hanging="360"/>
+      </w:pPr>
+      <w:rPr>
+        <w:rFonts w:ascii="Wingdings" w:hAnsi="Wingdings" w:hint="default"/>
+        <w:sz w:val="20"/>
+      </w:rPr>
+    </w:lvl>
+    <w:lvl w:ilvl="3" w:tentative="1">
+      <w:start w:val="1"/>
+      <w:numFmt w:val="bullet"/>
+      <w:lvlText w:val=""/>
+      <w:lvlJc w:val="left"/>
+      <w:pPr>
+        <w:tabs>
+          <w:tab w:val="num" w:pos="2880"/>
+        </w:tabs>
+        <w:ind w:left="2880" w:hanging="360"/>
+      </w:pPr>
+      <w:rPr>
+        <w:rFonts w:ascii="Wingdings" w:hAnsi="Wingdings" w:hint="default"/>
+        <w:sz w:val="20"/>
+      </w:rPr>
+    </w:lvl>
+    <w:lvl w:ilvl="4" w:tentative="1">
+      <w:start w:val="1"/>
+      <w:numFmt w:val="bullet"/>
+      <w:lvlText w:val=""/>
+      <w:lvlJc w:val="left"/>
+      <w:pPr>
+        <w:tabs>
+          <w:tab w:val="num" w:pos="3600"/>
+        </w:tabs>
+        <w:ind w:left="3600" w:hanging="360"/>
+      </w:pPr>
+      <w:rPr>
+        <w:rFonts w:ascii="Wingdings" w:hAnsi="Wingdings" w:hint="default"/>
+        <w:sz w:val="20"/>
+      </w:rPr>
+    </w:lvl>
+    <w:lvl w:ilvl="5" w:tentative="1">
+      <w:start w:val="1"/>
+      <w:numFmt w:val="bullet"/>
+      <w:lvlText w:val=""/>
+      <w:lvlJc w:val="left"/>
+      <w:pPr>
+        <w:tabs>
+          <w:tab w:val="num" w:pos="4320"/>
+        </w:tabs>
+        <w:ind w:left="4320" w:hanging="360"/>
+      </w:pPr>
+      <w:rPr>
+        <w:rFonts w:ascii="Wingdings" w:hAnsi="Wingdings" w:hint="default"/>
+        <w:sz w:val="20"/>
+      </w:rPr>
+    </w:lvl>
+    <w:lvl w:ilvl="6" w:tentative="1">
+      <w:start w:val="1"/>
+      <w:numFmt w:val="bullet"/>
+      <w:lvlText w:val=""/>
+      <w:lvlJc w:val="left"/>
+      <w:pPr>
+        <w:tabs>
+          <w:tab w:val="num" w:pos="5040"/>
+        </w:tabs>
+        <w:ind w:left="5040" w:hanging="360"/>
+      </w:pPr>
+      <w:rPr>
+        <w:rFonts w:ascii="Wingdings" w:hAnsi="Wingdings" w:hint="default"/>
+        <w:sz w:val="20"/>
+      </w:rPr>
+    </w:lvl>
+    <w:lvl w:ilvl="7" w:tentative="1">
+      <w:start w:val="1"/>
+      <w:numFmt w:val="bullet"/>
+      <w:lvlText w:val=""/>
+      <w:lvlJc w:val="left"/>
+      <w:pPr>
+        <w:tabs>
+          <w:tab w:val="num" w:pos="5760"/>
+        </w:tabs>
+        <w:ind w:left="5760" w:hanging="360"/>
+      </w:pPr>
+      <w:rPr>
+        <w:rFonts w:ascii="Wingdings" w:hAnsi="Wingdings" w:hint="default"/>
+        <w:sz w:val="20"/>
+      </w:rPr>
+    </w:lvl>
+    <w:lvl w:ilvl="8" w:tentative="1">
+      <w:start w:val="1"/>
+      <w:numFmt w:val="bullet"/>
+      <w:lvlText w:val=""/>
+      <w:lvlJc w:val="left"/>
+      <w:pPr>
+        <w:tabs>
+          <w:tab w:val="num" w:pos="6480"/>
+        </w:tabs>
+        <w:ind w:left="6480" w:hanging="360"/>
+      </w:pPr>
+      <w:rPr>
+        <w:rFonts w:ascii="Wingdings" w:hAnsi="Wingdings" w:hint="default"/>
+        <w:sz w:val="20"/>
+      </w:rPr>
+    </w:lvl>
+  </w:abstractNum>
+  <w:abstractNum w:abstractNumId="1" w15:restartNumberingAfterBreak="0">
+    <w:nsid w:val="32D72DAE"/>
+    <w:multiLevelType w:val="multilevel"/>
+    <w:tmpl w:val="32B84814"/>
+    <w:lvl w:ilvl="0">
+      <w:start w:val="1"/>
+      <w:numFmt w:val="bullet"/>
+      <w:lvlText w:val=""/>
+      <w:lvlJc w:val="left"/>
+      <w:pPr>
+        <w:tabs>
+          <w:tab w:val="num" w:pos="720"/>
+        </w:tabs>
+        <w:ind w:left="720" w:hanging="360"/>
+      </w:pPr>
+      <w:rPr>
+        <w:rFonts w:ascii="Symbol" w:hAnsi="Symbol" w:hint="default"/>
+        <w:sz w:val="20"/>
+      </w:rPr>
+    </w:lvl>
+    <w:lvl w:ilvl="1" w:tentative="1">
+      <w:start w:val="1"/>
+      <w:numFmt w:val="bullet"/>
+      <w:lvlText w:val="o"/>
+      <w:lvlJc w:val="left"/>
+      <w:pPr>
+        <w:tabs>
+          <w:tab w:val="num" w:pos="1440"/>
+        </w:tabs>
+        <w:ind w:left="1440" w:hanging="360"/>
+      </w:pPr>
+      <w:rPr>
+        <w:rFonts w:ascii="Courier New" w:hAnsi="Courier New" w:hint="default"/>
+        <w:sz w:val="20"/>
+      </w:rPr>
+    </w:lvl>
+    <w:lvl w:ilvl="2" w:tentative="1">
+      <w:start w:val="1"/>
+      <w:numFmt w:val="bullet"/>
+      <w:lvlText w:val=""/>
+      <w:lvlJc w:val="left"/>
+      <w:pPr>
+        <w:tabs>
+          <w:tab w:val="num" w:pos="2160"/>
+        </w:tabs>
+        <w:ind w:left="2160" w:hanging="360"/>
+      </w:pPr>
+      <w:rPr>
+        <w:rFonts w:ascii="Wingdings" w:hAnsi="Wingdings" w:hint="default"/>
+        <w:sz w:val="20"/>
+      </w:rPr>
+    </w:lvl>
+    <w:lvl w:ilvl="3" w:tentative="1">
+      <w:start w:val="1"/>
+      <w:numFmt w:val="bullet"/>
+      <w:lvlText w:val=""/>
+      <w:lvlJc w:val="left"/>
+      <w:pPr>
+        <w:tabs>
+          <w:tab w:val="num" w:pos="2880"/>
+        </w:tabs>
+        <w:ind w:left="2880" w:hanging="360"/>
+      </w:pPr>
+      <w:rPr>
+        <w:rFonts w:ascii="Wingdings" w:hAnsi="Wingdings" w:hint="default"/>
+        <w:sz w:val="20"/>
+      </w:rPr>
+    </w:lvl>
+    <w:lvl w:ilvl="4" w:tentative="1">
+      <w:start w:val="1"/>
+      <w:numFmt w:val="bullet"/>
+      <w:lvlText w:val=""/>
+      <w:lvlJc w:val="left"/>
+      <w:pPr>
+        <w:tabs>
+          <w:tab w:val="num" w:pos="3600"/>
+        </w:tabs>
+        <w:ind w:left="3600" w:hanging="360"/>
+      </w:pPr>
+      <w:rPr>
+        <w:rFonts w:ascii="Wingdings" w:hAnsi="Wingdings" w:hint="default"/>
+        <w:sz w:val="20"/>
+      </w:rPr>
+    </w:lvl>
+    <w:lvl w:ilvl="5" w:tentative="1">
+      <w:start w:val="1"/>
+      <w:numFmt w:val="bullet"/>
+      <w:lvlText w:val=""/>
+      <w:lvlJc w:val="left"/>
+      <w:pPr>
+        <w:tabs>
+          <w:tab w:val="num" w:pos="4320"/>
+        </w:tabs>
+        <w:ind w:left="4320" w:hanging="360"/>
+      </w:pPr>
+      <w:rPr>
+        <w:rFonts w:ascii="Wingdings" w:hAnsi="Wingdings" w:hint="default"/>
+        <w:sz w:val="20"/>
+      </w:rPr>
+    </w:lvl>
+    <w:lvl w:ilvl="6" w:tentative="1">
+      <w:start w:val="1"/>
+      <w:numFmt w:val="bullet"/>
+      <w:lvlText w:val=""/>
+      <w:lvlJc w:val="left"/>
+      <w:pPr>
+        <w:tabs>
+          <w:tab w:val="num" w:pos="5040"/>
+        </w:tabs>
+        <w:ind w:left="5040" w:hanging="360"/>
+      </w:pPr>
+      <w:rPr>
+        <w:rFonts w:ascii="Wingdings" w:hAnsi="Wingdings" w:hint="default"/>
+        <w:sz w:val="20"/>
+      </w:rPr>
+    </w:lvl>
+    <w:lvl w:ilvl="7" w:tentative="1">
+      <w:start w:val="1"/>
+      <w:numFmt w:val="bullet"/>
+      <w:lvlText w:val=""/>
+      <w:lvlJc w:val="left"/>
+      <w:pPr>
+        <w:tabs>
+          <w:tab w:val="num" w:pos="5760"/>
+        </w:tabs>
+        <w:ind w:left="5760" w:hanging="360"/>
+      </w:pPr>
+      <w:rPr>
+        <w:rFonts w:ascii="Wingdings" w:hAnsi="Wingdings" w:hint="default"/>
+        <w:sz w:val="20"/>
+      </w:rPr>
+    </w:lvl>
+    <w:lvl w:ilvl="8" w:tentative="1">
+      <w:start w:val="1"/>
+      <w:numFmt w:val="bullet"/>
+      <w:lvlText w:val=""/>
+      <w:lvlJc w:val="left"/>
+      <w:pPr>
+        <w:tabs>
+          <w:tab w:val="num" w:pos="6480"/>
+        </w:tabs>
+        <w:ind w:left="6480" w:hanging="360"/>
+      </w:pPr>
+      <w:rPr>
+        <w:rFonts w:ascii="Wingdings" w:hAnsi="Wingdings" w:hint="default"/>
+        <w:sz w:val="20"/>
+      </w:rPr>
+    </w:lvl>
+  </w:abstractNum>
+  <w:abstractNum w:abstractNumId="2" w15:restartNumberingAfterBreak="0">
+    <w:nsid w:val="3AF34474"/>
+    <w:multiLevelType w:val="multilevel"/>
+    <w:tmpl w:val="CD3C0AF6"/>
+    <w:lvl w:ilvl="0">
+      <w:start w:val="1"/>
+      <w:numFmt w:val="bullet"/>
+      <w:lvlText w:val=""/>
+      <w:lvlJc w:val="left"/>
+      <w:pPr>
+        <w:tabs>
+          <w:tab w:val="num" w:pos="720"/>
+        </w:tabs>
+        <w:ind w:left="720" w:hanging="360"/>
+      </w:pPr>
+      <w:rPr>
+        <w:rFonts w:ascii="Symbol" w:hAnsi="Symbol" w:hint="default"/>
+        <w:sz w:val="20"/>
+      </w:rPr>
+    </w:lvl>
+    <w:lvl w:ilvl="1" w:tentative="1">
+      <w:start w:val="1"/>
+      <w:numFmt w:val="bullet"/>
+      <w:lvlText w:val="o"/>
+      <w:lvlJc w:val="left"/>
+      <w:pPr>
+        <w:tabs>
+          <w:tab w:val="num" w:pos="1440"/>
+        </w:tabs>
+        <w:ind w:left="1440" w:hanging="360"/>
+      </w:pPr>
+      <w:rPr>
+        <w:rFonts w:ascii="Courier New" w:hAnsi="Courier New" w:hint="default"/>
+        <w:sz w:val="20"/>
+      </w:rPr>
+    </w:lvl>
+    <w:lvl w:ilvl="2" w:tentative="1">
+      <w:start w:val="1"/>
+      <w:numFmt w:val="bullet"/>
+      <w:lvlText w:val=""/>
+      <w:lvlJc w:val="left"/>
+      <w:pPr>
+        <w:tabs>
+          <w:tab w:val="num" w:pos="2160"/>
+        </w:tabs>
+        <w:ind w:left="2160" w:hanging="360"/>
+      </w:pPr>
+      <w:rPr>
+        <w:rFonts w:ascii="Wingdings" w:hAnsi="Wingdings" w:hint="default"/>
+        <w:sz w:val="20"/>
+      </w:rPr>
+    </w:lvl>
+    <w:lvl w:ilvl="3" w:tentative="1">
+      <w:start w:val="1"/>
+      <w:numFmt w:val="bullet"/>
+      <w:lvlText w:val=""/>
+      <w:lvlJc w:val="left"/>
+      <w:pPr>
+        <w:tabs>
+          <w:tab w:val="num" w:pos="2880"/>
+        </w:tabs>
+        <w:ind w:left="2880" w:hanging="360"/>
+      </w:pPr>
+      <w:rPr>
+        <w:rFonts w:ascii="Wingdings" w:hAnsi="Wingdings" w:hint="default"/>
+        <w:sz w:val="20"/>
+      </w:rPr>
+    </w:lvl>
+    <w:lvl w:ilvl="4" w:tentative="1">
+      <w:start w:val="1"/>
+      <w:numFmt w:val="bullet"/>
+      <w:lvlText w:val=""/>
+      <w:lvlJc w:val="left"/>
+      <w:pPr>
+        <w:tabs>
+          <w:tab w:val="num" w:pos="3600"/>
+        </w:tabs>
+        <w:ind w:left="3600" w:hanging="360"/>
+      </w:pPr>
+      <w:rPr>
+        <w:rFonts w:ascii="Wingdings" w:hAnsi="Wingdings" w:hint="default"/>
+        <w:sz w:val="20"/>
+      </w:rPr>
+    </w:lvl>
+    <w:lvl w:ilvl="5" w:tentative="1">
+      <w:start w:val="1"/>
+      <w:numFmt w:val="bullet"/>
+      <w:lvlText w:val=""/>
+      <w:lvlJc w:val="left"/>
+      <w:pPr>
+        <w:tabs>
+          <w:tab w:val="num" w:pos="4320"/>
+        </w:tabs>
+        <w:ind w:left="4320" w:hanging="360"/>
+      </w:pPr>
+      <w:rPr>
+        <w:rFonts w:ascii="Wingdings" w:hAnsi="Wingdings" w:hint="default"/>
+        <w:sz w:val="20"/>
+      </w:rPr>
+    </w:lvl>
+    <w:lvl w:ilvl="6" w:tentative="1">
+      <w:start w:val="1"/>
+      <w:numFmt w:val="bullet"/>
+      <w:lvlText w:val=""/>
+      <w:lvlJc w:val="left"/>
+      <w:pPr>
+        <w:tabs>
+          <w:tab w:val="num" w:pos="5040"/>
+        </w:tabs>
+        <w:ind w:left="5040" w:hanging="360"/>
+      </w:pPr>
+      <w:rPr>
+        <w:rFonts w:ascii="Wingdings" w:hAnsi="Wingdings" w:hint="default"/>
+        <w:sz w:val="20"/>
+      </w:rPr>
+    </w:lvl>
+    <w:lvl w:ilvl="7" w:tentative="1">
+      <w:start w:val="1"/>
+      <w:numFmt w:val="bullet"/>
+      <w:lvlText w:val=""/>
+      <w:lvlJc w:val="left"/>
+      <w:pPr>
+        <w:tabs>
+          <w:tab w:val="num" w:pos="5760"/>
+        </w:tabs>
+        <w:ind w:left="5760" w:hanging="360"/>
+      </w:pPr>
+      <w:rPr>
+        <w:rFonts w:ascii="Wingdings" w:hAnsi="Wingdings" w:hint="default"/>
+        <w:sz w:val="20"/>
+      </w:rPr>
+    </w:lvl>
+    <w:lvl w:ilvl="8" w:tentative="1">
+      <w:start w:val="1"/>
+      <w:numFmt w:val="bullet"/>
+      <w:lvlText w:val=""/>
+      <w:lvlJc w:val="left"/>
+      <w:pPr>
+        <w:tabs>
+          <w:tab w:val="num" w:pos="6480"/>
+        </w:tabs>
+        <w:ind w:left="6480" w:hanging="360"/>
+      </w:pPr>
+      <w:rPr>
+        <w:rFonts w:ascii="Wingdings" w:hAnsi="Wingdings" w:hint="default"/>
+        <w:sz w:val="20"/>
+      </w:rPr>
+    </w:lvl>
+  </w:abstractNum>
+  <w:num w:numId="1" w16cid:durableId="1801458145">
+    <w:abstractNumId w:val="2"/>
+  </w:num>
+  <w:num w:numId="2" w16cid:durableId="1735280372">
+    <w:abstractNumId w:val="0"/>
+  </w:num>
+  <w:num w:numId="3" w16cid:durableId="1369721689">
+    <w:abstractNumId w:val="1"/>
+  </w:num>
+</w:numbering>
 </file>
 
 <file path=word/styles.xml><?xml version="1.0" encoding="utf-8"?>
@@ -681,6 +1564,7 @@
   <w:style w:type="character" w:default="1" w:styleId="DefaultParagraphFont">
     <w:name w:val="Default Paragraph Font"/>
     <w:uiPriority w:val="1"/>
+    <w:semiHidden/>
     <w:unhideWhenUsed/>
   </w:style>
   <w:style w:type="table" w:default="1" w:styleId="TableNormal">
